--- a/Requirement_list.docx
+++ b/Requirement_list.docx
@@ -3,27 +3,30 @@
 <w:document xmlns:wpc="http://schemas.microsoft.com/office/word/2010/wordprocessingCanvas" xmlns:cx="http://schemas.microsoft.com/office/drawing/2014/chartex" xmlns:cx1="http://schemas.microsoft.com/office/drawing/2015/9/8/chartex" xmlns:cx2="http://schemas.microsoft.com/office/drawing/2015/10/21/chartex" xmlns:cx3="http://schemas.microsoft.com/office/drawing/2016/5/9/chartex" xmlns:cx4="http://schemas.microsoft.com/office/drawing/2016/5/10/chartex" xmlns:cx5="http://schemas.microsoft.com/office/drawing/2016/5/11/chartex" xmlns:cx6="http://schemas.microsoft.com/office/drawing/2016/5/12/chartex" xmlns:cx7="http://schemas.microsoft.com/office/drawing/2016/5/13/chartex" xmlns:cx8="http://schemas.microsoft.com/office/drawing/2016/5/14/chartex" xmlns:mc="http://schemas.openxmlformats.org/markup-compatibility/2006" xmlns:aink="http://schemas.microsoft.com/office/drawing/2016/ink" xmlns:am3d="http://schemas.microsoft.com/office/drawing/2017/model3d" xmlns:o="urn:schemas-microsoft-com:office:office" xmlns:oel="http://schemas.microsoft.com/office/2019/extlst" xmlns:r="http://schemas.openxmlformats.org/officeDocument/2006/relationships" xmlns:m="http://schemas.openxmlformats.org/officeDocument/2006/math" xmlns:v="urn:schemas-microsoft-com:vml" xmlns:wp14="http://schemas.microsoft.com/office/word/2010/wordprocessingDrawing" xmlns:wp="http://schemas.openxmlformats.org/drawingml/2006/wordprocessingDrawing" xmlns:w10="urn:schemas-microsoft-com:office:word" xmlns:w="http://schemas.openxmlformats.org/wordprocessingml/2006/main" xmlns:w14="http://schemas.microsoft.com/office/word/2010/wordml" xmlns:w15="http://schemas.microsoft.com/office/word/2012/wordml" xmlns:w16cex="http://schemas.microsoft.com/office/word/2018/wordml/cex" xmlns:w16cid="http://schemas.microsoft.com/office/word/2016/wordml/cid" xmlns:w16="http://schemas.microsoft.com/office/word/2018/wordml" xmlns:w16du="http://schemas.microsoft.com/office/word/2023/wordml/word16du" xmlns:w16sdtdh="http://schemas.microsoft.com/office/word/2020/wordml/sdtdatahash" xmlns:w16sdtfl="http://schemas.microsoft.com/office/word/2024/wordml/sdtformatlock" xmlns:w16se="http://schemas.microsoft.com/office/word/2015/wordml/symex" xmlns:wpg="http://schemas.microsoft.com/office/word/2010/wordprocessingGroup" xmlns:wpi="http://schemas.microsoft.com/office/word/2010/wordprocessingInk" xmlns:wne="http://schemas.microsoft.com/office/word/2006/wordml" xmlns:wps="http://schemas.microsoft.com/office/word/2010/wordprocessingShape" mc:Ignorable="w14 w15 w16se w16cid w16 w16cex w16sdtdh w16sdtfl w16du wp14">
   <w:body>
     <w:p>
-      <w:proofErr w:type="spellStart"/>
-      <w:proofErr w:type="gramStart"/>
-      <w:r>
-        <w:rPr>
-          <w:rFonts w:hint="eastAsia"/>
-        </w:rPr>
-        <w:t>Usecase</w:t>
-      </w:r>
-      <w:proofErr w:type="spellEnd"/>
-      <w:r>
-        <w:rPr>
-          <w:rFonts w:hint="eastAsia"/>
-        </w:rPr>
-        <w:t xml:space="preserve"> :</w:t>
-      </w:r>
-      <w:proofErr w:type="gramEnd"/>
-      <w:r>
-        <w:rPr>
-          <w:rFonts w:hint="eastAsia"/>
-        </w:rPr>
-        <w:t xml:space="preserve"> 회원가입</w:t>
+      <w:r>
+        <w:rPr>
+          <w:rFonts w:hint="eastAsia"/>
+        </w:rPr>
+        <w:t>10535</w:t>
+      </w:r>
+    </w:p>
+    <w:p>
+      <w:pPr>
+        <w:rPr>
+          <w:rFonts w:hint="eastAsia"/>
+        </w:rPr>
+      </w:pPr>
+      <w:r>
+        <w:t>https://github.com/imyuni11121</w:t>
+      </w:r>
+    </w:p>
+    <w:p/>
+    <w:p>
+      <w:r>
+        <w:rPr>
+          <w:rFonts w:hint="eastAsia"/>
+        </w:rPr>
+        <w:t>Usecase : 회원가입</w:t>
       </w:r>
     </w:p>
     <w:p>
@@ -32,19 +35,11 @@
           <w:bottom w:val="single" w:sz="6" w:space="1" w:color="auto"/>
         </w:pBdr>
       </w:pPr>
-      <w:proofErr w:type="gramStart"/>
-      <w:r>
-        <w:rPr>
-          <w:rFonts w:hint="eastAsia"/>
-        </w:rPr>
-        <w:t>Requirement :</w:t>
-      </w:r>
-      <w:proofErr w:type="gramEnd"/>
-      <w:r>
-        <w:rPr>
-          <w:rFonts w:hint="eastAsia"/>
-        </w:rPr>
-        <w:t xml:space="preserve"> </w:t>
+      <w:r>
+        <w:rPr>
+          <w:rFonts w:hint="eastAsia"/>
+        </w:rPr>
+        <w:t xml:space="preserve">Requirement : </w:t>
       </w:r>
       <w:r>
         <w:rPr>
@@ -53,11 +48,7 @@
         <w:t>회원은</w:t>
       </w:r>
       <w:r>
-        <w:t xml:space="preserve"> ID, 비밀번호, 전화번호를 입력하고 </w:t>
-      </w:r>
-      <w:proofErr w:type="spellStart"/>
-      <w:r>
-        <w:t>회원가입</w:t>
+        <w:t xml:space="preserve"> ID, 비밀번호, 전화번호를 입력하고 회원가입</w:t>
       </w:r>
       <w:r>
         <w:rPr>
@@ -65,19 +56,11 @@
         </w:rPr>
         <w:t>한다</w:t>
       </w:r>
-      <w:proofErr w:type="spellEnd"/>
     </w:p>
     <w:p>
-      <w:proofErr w:type="spellStart"/>
-      <w:proofErr w:type="gramStart"/>
-      <w:r>
-        <w:t>Usecase</w:t>
-      </w:r>
-      <w:proofErr w:type="spellEnd"/>
-      <w:r>
-        <w:t xml:space="preserve"> :</w:t>
-      </w:r>
-      <w:proofErr w:type="gramEnd"/>
+      <w:r>
+        <w:t>Usecase :</w:t>
+      </w:r>
       <w:r>
         <w:rPr>
           <w:rFonts w:hint="eastAsia"/>
@@ -97,11 +80,9 @@
           <w:bottom w:val="single" w:sz="6" w:space="1" w:color="auto"/>
         </w:pBdr>
       </w:pPr>
-      <w:proofErr w:type="gramStart"/>
       <w:r>
         <w:t>Requirement :</w:t>
       </w:r>
-      <w:proofErr w:type="gramEnd"/>
       <w:r>
         <w:t xml:space="preserve"> ID, 비밀번호 입력하여 로그인</w:t>
       </w:r>
@@ -112,28 +93,13 @@
         <w:t>한다</w:t>
       </w:r>
       <w:r>
-        <w:t xml:space="preserve">(관리자는 ID, </w:t>
-      </w:r>
-      <w:proofErr w:type="gramStart"/>
-      <w:r>
-        <w:t>비밀번호에  admin</w:t>
-      </w:r>
-      <w:proofErr w:type="gramEnd"/>
-      <w:r>
-        <w:t xml:space="preserve"> 입력)</w:t>
+        <w:t>(관리자는 ID, 비밀번호에  admin 입력)</w:t>
       </w:r>
     </w:p>
     <w:p>
-      <w:proofErr w:type="spellStart"/>
-      <w:proofErr w:type="gramStart"/>
-      <w:r>
-        <w:t>Usecase</w:t>
-      </w:r>
-      <w:proofErr w:type="spellEnd"/>
-      <w:r>
-        <w:t xml:space="preserve"> :</w:t>
-      </w:r>
-      <w:proofErr w:type="gramEnd"/>
+      <w:r>
+        <w:t>Usecase :</w:t>
+      </w:r>
       <w:r>
         <w:rPr>
           <w:rFonts w:hint="eastAsia"/>
@@ -147,31 +113,23 @@
           <w:bottom w:val="single" w:sz="6" w:space="1" w:color="auto"/>
         </w:pBdr>
       </w:pPr>
-      <w:proofErr w:type="gramStart"/>
       <w:r>
         <w:t>Requirement :</w:t>
       </w:r>
-      <w:proofErr w:type="gramEnd"/>
       <w:r>
         <w:rPr>
           <w:rFonts w:hint="eastAsia"/>
         </w:rPr>
         <w:t xml:space="preserve"> </w:t>
       </w:r>
-      <w:proofErr w:type="spellStart"/>
       <w:r>
         <w:rPr>
           <w:rFonts w:hint="eastAsia"/>
         </w:rPr>
         <w:t>로그인된</w:t>
       </w:r>
-      <w:proofErr w:type="spellEnd"/>
-      <w:r>
-        <w:t xml:space="preserve"> 상태에서 </w:t>
-      </w:r>
-      <w:proofErr w:type="spellStart"/>
-      <w:r>
-        <w:t>로그아웃</w:t>
+      <w:r>
+        <w:t xml:space="preserve"> 상태에서 로그아웃</w:t>
       </w:r>
       <w:r>
         <w:rPr>
@@ -179,19 +137,11 @@
         </w:rPr>
         <w:t>한다</w:t>
       </w:r>
-      <w:proofErr w:type="spellEnd"/>
     </w:p>
     <w:p>
-      <w:proofErr w:type="spellStart"/>
-      <w:proofErr w:type="gramStart"/>
-      <w:r>
-        <w:t>Usecase</w:t>
-      </w:r>
-      <w:proofErr w:type="spellEnd"/>
-      <w:r>
-        <w:t xml:space="preserve"> :</w:t>
-      </w:r>
-      <w:proofErr w:type="gramEnd"/>
+      <w:r>
+        <w:t>Usecase :</w:t>
+      </w:r>
       <w:r>
         <w:rPr>
           <w:rFonts w:hint="eastAsia"/>
@@ -205,11 +155,9 @@
           <w:bottom w:val="single" w:sz="6" w:space="1" w:color="auto"/>
         </w:pBdr>
       </w:pPr>
-      <w:proofErr w:type="gramStart"/>
       <w:r>
         <w:t>Requirement :</w:t>
       </w:r>
-      <w:proofErr w:type="gramEnd"/>
       <w:r>
         <w:rPr>
           <w:rFonts w:hint="eastAsia"/>
@@ -223,11 +171,7 @@
         <w:t>관리자가</w:t>
       </w:r>
       <w:r>
-        <w:t xml:space="preserve"> 자전거 정보(자전거 ID, 자전거 </w:t>
-      </w:r>
-      <w:proofErr w:type="spellStart"/>
-      <w:r>
-        <w:t>제품명</w:t>
+        <w:t xml:space="preserve"> 자전거 정보(자전거 ID, 자전거 제품명</w:t>
       </w:r>
       <w:r>
         <w:rPr>
@@ -235,7 +179,6 @@
         </w:rPr>
         <w:t>를</w:t>
       </w:r>
-      <w:proofErr w:type="spellEnd"/>
       <w:r>
         <w:t>) 등록</w:t>
       </w:r>
@@ -247,16 +190,9 @@
       </w:r>
     </w:p>
     <w:p>
-      <w:proofErr w:type="spellStart"/>
-      <w:proofErr w:type="gramStart"/>
-      <w:r>
-        <w:t>Usecase</w:t>
-      </w:r>
-      <w:proofErr w:type="spellEnd"/>
-      <w:r>
-        <w:t xml:space="preserve"> :</w:t>
-      </w:r>
-      <w:proofErr w:type="gramEnd"/>
+      <w:r>
+        <w:t>Usecase :</w:t>
+      </w:r>
       <w:r>
         <w:rPr>
           <w:rFonts w:hint="eastAsia"/>
@@ -270,11 +206,9 @@
           <w:bottom w:val="single" w:sz="6" w:space="1" w:color="auto"/>
         </w:pBdr>
       </w:pPr>
-      <w:proofErr w:type="gramStart"/>
       <w:r>
         <w:t>Requirement :</w:t>
       </w:r>
-      <w:proofErr w:type="gramEnd"/>
       <w:r>
         <w:rPr>
           <w:rFonts w:hint="eastAsia"/>
@@ -292,16 +226,9 @@
       </w:r>
     </w:p>
     <w:p>
-      <w:proofErr w:type="spellStart"/>
-      <w:proofErr w:type="gramStart"/>
-      <w:r>
-        <w:t>Usecase</w:t>
-      </w:r>
-      <w:proofErr w:type="spellEnd"/>
-      <w:r>
-        <w:t xml:space="preserve"> :</w:t>
-      </w:r>
-      <w:proofErr w:type="gramEnd"/>
+      <w:r>
+        <w:t>Usecase :</w:t>
+      </w:r>
       <w:r>
         <w:rPr>
           <w:rFonts w:hint="eastAsia"/>
@@ -310,11 +237,9 @@
       </w:r>
     </w:p>
     <w:p>
-      <w:proofErr w:type="gramStart"/>
       <w:r>
         <w:t>Requirement :</w:t>
       </w:r>
-      <w:proofErr w:type="gramEnd"/>
       <w:r>
         <w:rPr>
           <w:rFonts w:hint="eastAsia"/>
